--- a/lab7_wt/Лабораторная работа 7_.docx
+++ b/lab7_wt/Лабораторная работа 7_.docx
@@ -1,6 +1,6 @@
 
 <file path=word/document.xml><?xml version="1.0" encoding="utf-8"?>
-<w:document xmlns:wpc="http://schemas.microsoft.com/office/word/2010/wordprocessingCanvas" xmlns:cx="http://schemas.microsoft.com/office/drawing/2014/chartex" xmlns:cx1="http://schemas.microsoft.com/office/drawing/2015/9/8/chartex" xmlns:cx2="http://schemas.microsoft.com/office/drawing/2015/10/21/chartex" xmlns:cx3="http://schemas.microsoft.com/office/drawing/2016/5/9/chartex" xmlns:cx4="http://schemas.microsoft.com/office/drawing/2016/5/10/chartex" xmlns:cx5="http://schemas.microsoft.com/office/drawing/2016/5/11/chartex" xmlns:cx6="http://schemas.microsoft.com/office/drawing/2016/5/12/chartex" xmlns:cx7="http://schemas.microsoft.com/office/drawing/2016/5/13/chartex" xmlns:cx8="http://schemas.microsoft.com/office/drawing/2016/5/14/chartex" xmlns:mc="http://schemas.openxmlformats.org/markup-compatibility/2006" xmlns:aink="http://schemas.microsoft.com/office/drawing/2016/ink" xmlns:am3d="http://schemas.microsoft.com/office/drawing/2017/model3d" xmlns:o="urn:schemas-microsoft-com:office:office" xmlns:r="http://schemas.openxmlformats.org/officeDocument/2006/relationships" xmlns:m="http://schemas.openxmlformats.org/officeDocument/2006/math" xmlns:v="urn:schemas-microsoft-com:vml" xmlns:wp14="http://schemas.microsoft.com/office/word/2010/wordprocessingDrawing" xmlns:wp="http://schemas.openxmlformats.org/drawingml/2006/wordprocessingDrawing" xmlns:w10="urn:schemas-microsoft-com:office:word" xmlns:w="http://schemas.openxmlformats.org/wordprocessingml/2006/main" xmlns:w14="http://schemas.microsoft.com/office/word/2010/wordml" xmlns:w15="http://schemas.microsoft.com/office/word/2012/wordml" xmlns:w16cex="http://schemas.microsoft.com/office/word/2018/wordml/cex" xmlns:w16cid="http://schemas.microsoft.com/office/word/2016/wordml/cid" xmlns:w16="http://schemas.microsoft.com/office/word/2018/wordml" xmlns:w16sdtdh="http://schemas.microsoft.com/office/word/2020/wordml/sdtdatahash" xmlns:w16se="http://schemas.microsoft.com/office/word/2015/wordml/symex" xmlns:wpg="http://schemas.microsoft.com/office/word/2010/wordprocessingGroup" xmlns:wpi="http://schemas.microsoft.com/office/word/2010/wordprocessingInk" xmlns:wne="http://schemas.microsoft.com/office/word/2006/wordml" xmlns:wps="http://schemas.microsoft.com/office/word/2010/wordprocessingShape" mc:Ignorable="w14 w15 w16se w16cid w16 w16cex w16sdtdh wp14">
+<w:document xmlns:wpc="http://schemas.microsoft.com/office/word/2010/wordprocessingCanvas" xmlns:cx="http://schemas.microsoft.com/office/drawing/2014/chartex" xmlns:cx1="http://schemas.microsoft.com/office/drawing/2015/9/8/chartex" xmlns:cx2="http://schemas.microsoft.com/office/drawing/2015/10/21/chartex" xmlns:cx3="http://schemas.microsoft.com/office/drawing/2016/5/9/chartex" xmlns:cx4="http://schemas.microsoft.com/office/drawing/2016/5/10/chartex" xmlns:cx5="http://schemas.microsoft.com/office/drawing/2016/5/11/chartex" xmlns:cx6="http://schemas.microsoft.com/office/drawing/2016/5/12/chartex" xmlns:cx7="http://schemas.microsoft.com/office/drawing/2016/5/13/chartex" xmlns:cx8="http://schemas.microsoft.com/office/drawing/2016/5/14/chartex" xmlns:mc="http://schemas.openxmlformats.org/markup-compatibility/2006" xmlns:aink="http://schemas.microsoft.com/office/drawing/2016/ink" xmlns:am3d="http://schemas.microsoft.com/office/drawing/2017/model3d" xmlns:o="urn:schemas-microsoft-com:office:office" xmlns:oel="http://schemas.microsoft.com/office/2019/extlst" xmlns:r="http://schemas.openxmlformats.org/officeDocument/2006/relationships" xmlns:m="http://schemas.openxmlformats.org/officeDocument/2006/math" xmlns:v="urn:schemas-microsoft-com:vml" xmlns:wp14="http://schemas.microsoft.com/office/word/2010/wordprocessingDrawing" xmlns:wp="http://schemas.openxmlformats.org/drawingml/2006/wordprocessingDrawing" xmlns:w10="urn:schemas-microsoft-com:office:word" xmlns:w="http://schemas.openxmlformats.org/wordprocessingml/2006/main" xmlns:w14="http://schemas.microsoft.com/office/word/2010/wordml" xmlns:w15="http://schemas.microsoft.com/office/word/2012/wordml" xmlns:w16cex="http://schemas.microsoft.com/office/word/2018/wordml/cex" xmlns:w16cid="http://schemas.microsoft.com/office/word/2016/wordml/cid" xmlns:w16="http://schemas.microsoft.com/office/word/2018/wordml" xmlns:w16sdtdh="http://schemas.microsoft.com/office/word/2020/wordml/sdtdatahash" xmlns:w16se="http://schemas.microsoft.com/office/word/2015/wordml/symex" xmlns:wpg="http://schemas.microsoft.com/office/word/2010/wordprocessingGroup" xmlns:wpi="http://schemas.microsoft.com/office/word/2010/wordprocessingInk" xmlns:wne="http://schemas.microsoft.com/office/word/2006/wordml" xmlns:wps="http://schemas.microsoft.com/office/word/2010/wordprocessingShape" mc:Ignorable="w14 w15 w16se w16cid w16 w16cex w16sdtdh wp14">
   <w:body>
     <w:p>
       <w:pPr>
@@ -211,7 +211,7 @@
     </w:p>
     <w:p>
       <w:pPr>
-        <w:pStyle w:val="ListParagraph"/>
+        <w:pStyle w:val="a3"/>
         <w:numPr>
           <w:ilvl w:val="0"/>
           <w:numId w:val="8"/>
@@ -274,7 +274,7 @@
     </w:p>
     <w:p>
       <w:pPr>
-        <w:pStyle w:val="ListParagraph"/>
+        <w:pStyle w:val="a3"/>
         <w:numPr>
           <w:ilvl w:val="0"/>
           <w:numId w:val="8"/>
@@ -356,7 +356,21 @@
         <w:rPr>
           <w:rFonts w:ascii="Arial" w:hAnsi="Arial" w:cs="Arial"/>
         </w:rPr>
-        <w:t>а затем анализирует эту страницу и её подстраницы, формируя локальный каталог изображений. Для облегчения задачи вы можете реализовать</w:t>
+        <w:t xml:space="preserve">а затем анализирует эту страницу и её </w:t>
+      </w:r>
+      <w:proofErr w:type="spellStart"/>
+      <w:r>
+        <w:rPr>
+          <w:rFonts w:ascii="Arial" w:hAnsi="Arial" w:cs="Arial"/>
+        </w:rPr>
+        <w:t>подстраницы</w:t>
+      </w:r>
+      <w:proofErr w:type="spellEnd"/>
+      <w:r>
+        <w:rPr>
+          <w:rFonts w:ascii="Arial" w:hAnsi="Arial" w:cs="Arial"/>
+        </w:rPr>
+        <w:t>, формируя локальный каталог изображений. Для облегчения задачи вы можете реализовать</w:t>
       </w:r>
       <w:r>
         <w:rPr>
@@ -382,13 +396,14 @@
         </w:rPr>
         <w:t xml:space="preserve"> с одним конкретным сайтом. Например, если вы выберете </w:t>
       </w:r>
-      <w:hyperlink r:id="rId7" w:history="1">
+      <w:hyperlink r:id="rId7" w:tgtFrame="_blank" w:tooltip="http://wallpaperswide.com/" w:history="1">
         <w:r>
           <w:rPr>
-            <w:rStyle w:val="Hyperlink"/>
-            <w:rFonts w:ascii="Arial" w:hAnsi="Arial" w:cs="Arial"/>
+            <w:rStyle w:val="a8"/>
+            <w:rFonts w:ascii="Helvetica" w:hAnsi="Helvetica" w:cs="Helvetica"/>
+            <w:bdr w:val="none" w:sz="0" w:space="0" w:color="auto" w:frame="1"/>
           </w:rPr>
-          <w:t>https://wallpapercave.com/categories/anime</w:t>
+          <w:t>http://wallpaperswide.com/</w:t>
         </w:r>
       </w:hyperlink>
       <w:r>
@@ -436,7 +451,7 @@
     </w:p>
     <w:p>
       <w:pPr>
-        <w:pStyle w:val="ListParagraph"/>
+        <w:pStyle w:val="a3"/>
         <w:numPr>
           <w:ilvl w:val="0"/>
           <w:numId w:val="8"/>
@@ -523,7 +538,7 @@
     </w:p>
     <w:p>
       <w:pPr>
-        <w:pStyle w:val="ListParagraph"/>
+        <w:pStyle w:val="a3"/>
         <w:numPr>
           <w:ilvl w:val="0"/>
           <w:numId w:val="10"/>
@@ -633,7 +648,7 @@
     </w:p>
     <w:p>
       <w:pPr>
-        <w:pStyle w:val="ListParagraph"/>
+        <w:pStyle w:val="a3"/>
         <w:numPr>
           <w:ilvl w:val="0"/>
           <w:numId w:val="10"/>
@@ -915,7 +930,7 @@
 </file>
 
 <file path=word/endnotes.xml><?xml version="1.0" encoding="utf-8"?>
-<w:endnotes xmlns:wpc="http://schemas.microsoft.com/office/word/2010/wordprocessingCanvas" xmlns:cx="http://schemas.microsoft.com/office/drawing/2014/chartex" xmlns:cx1="http://schemas.microsoft.com/office/drawing/2015/9/8/chartex" xmlns:cx2="http://schemas.microsoft.com/office/drawing/2015/10/21/chartex" xmlns:cx3="http://schemas.microsoft.com/office/drawing/2016/5/9/chartex" xmlns:cx4="http://schemas.microsoft.com/office/drawing/2016/5/10/chartex" xmlns:cx5="http://schemas.microsoft.com/office/drawing/2016/5/11/chartex" xmlns:cx6="http://schemas.microsoft.com/office/drawing/2016/5/12/chartex" xmlns:cx7="http://schemas.microsoft.com/office/drawing/2016/5/13/chartex" xmlns:cx8="http://schemas.microsoft.com/office/drawing/2016/5/14/chartex" xmlns:mc="http://schemas.openxmlformats.org/markup-compatibility/2006" xmlns:aink="http://schemas.microsoft.com/office/drawing/2016/ink" xmlns:am3d="http://schemas.microsoft.com/office/drawing/2017/model3d" xmlns:o="urn:schemas-microsoft-com:office:office" xmlns:r="http://schemas.openxmlformats.org/officeDocument/2006/relationships" xmlns:m="http://schemas.openxmlformats.org/officeDocument/2006/math" xmlns:v="urn:schemas-microsoft-com:vml" xmlns:wp14="http://schemas.microsoft.com/office/word/2010/wordprocessingDrawing" xmlns:wp="http://schemas.openxmlformats.org/drawingml/2006/wordprocessingDrawing" xmlns:w10="urn:schemas-microsoft-com:office:word" xmlns:w="http://schemas.openxmlformats.org/wordprocessingml/2006/main" xmlns:w14="http://schemas.microsoft.com/office/word/2010/wordml" xmlns:w15="http://schemas.microsoft.com/office/word/2012/wordml" xmlns:w16cex="http://schemas.microsoft.com/office/word/2018/wordml/cex" xmlns:w16cid="http://schemas.microsoft.com/office/word/2016/wordml/cid" xmlns:w16="http://schemas.microsoft.com/office/word/2018/wordml" xmlns:w16sdtdh="http://schemas.microsoft.com/office/word/2020/wordml/sdtdatahash" xmlns:w16se="http://schemas.microsoft.com/office/word/2015/wordml/symex" xmlns:wpg="http://schemas.microsoft.com/office/word/2010/wordprocessingGroup" xmlns:wpi="http://schemas.microsoft.com/office/word/2010/wordprocessingInk" xmlns:wne="http://schemas.microsoft.com/office/word/2006/wordml" xmlns:wps="http://schemas.microsoft.com/office/word/2010/wordprocessingShape" mc:Ignorable="w14 w15 w16se w16cid w16 w16cex w16sdtdh wp14">
+<w:endnotes xmlns:wpc="http://schemas.microsoft.com/office/word/2010/wordprocessingCanvas" xmlns:cx="http://schemas.microsoft.com/office/drawing/2014/chartex" xmlns:cx1="http://schemas.microsoft.com/office/drawing/2015/9/8/chartex" xmlns:cx2="http://schemas.microsoft.com/office/drawing/2015/10/21/chartex" xmlns:cx3="http://schemas.microsoft.com/office/drawing/2016/5/9/chartex" xmlns:cx4="http://schemas.microsoft.com/office/drawing/2016/5/10/chartex" xmlns:cx5="http://schemas.microsoft.com/office/drawing/2016/5/11/chartex" xmlns:cx6="http://schemas.microsoft.com/office/drawing/2016/5/12/chartex" xmlns:cx7="http://schemas.microsoft.com/office/drawing/2016/5/13/chartex" xmlns:cx8="http://schemas.microsoft.com/office/drawing/2016/5/14/chartex" xmlns:mc="http://schemas.openxmlformats.org/markup-compatibility/2006" xmlns:aink="http://schemas.microsoft.com/office/drawing/2016/ink" xmlns:am3d="http://schemas.microsoft.com/office/drawing/2017/model3d" xmlns:o="urn:schemas-microsoft-com:office:office" xmlns:oel="http://schemas.microsoft.com/office/2019/extlst" xmlns:r="http://schemas.openxmlformats.org/officeDocument/2006/relationships" xmlns:m="http://schemas.openxmlformats.org/officeDocument/2006/math" xmlns:v="urn:schemas-microsoft-com:vml" xmlns:wp14="http://schemas.microsoft.com/office/word/2010/wordprocessingDrawing" xmlns:wp="http://schemas.openxmlformats.org/drawingml/2006/wordprocessingDrawing" xmlns:w10="urn:schemas-microsoft-com:office:word" xmlns:w="http://schemas.openxmlformats.org/wordprocessingml/2006/main" xmlns:w14="http://schemas.microsoft.com/office/word/2010/wordml" xmlns:w15="http://schemas.microsoft.com/office/word/2012/wordml" xmlns:w16cex="http://schemas.microsoft.com/office/word/2018/wordml/cex" xmlns:w16cid="http://schemas.microsoft.com/office/word/2016/wordml/cid" xmlns:w16="http://schemas.microsoft.com/office/word/2018/wordml" xmlns:w16sdtdh="http://schemas.microsoft.com/office/word/2020/wordml/sdtdatahash" xmlns:w16se="http://schemas.microsoft.com/office/word/2015/wordml/symex" xmlns:wpg="http://schemas.microsoft.com/office/word/2010/wordprocessingGroup" xmlns:wpi="http://schemas.microsoft.com/office/word/2010/wordprocessingInk" xmlns:wne="http://schemas.microsoft.com/office/word/2006/wordml" xmlns:wps="http://schemas.microsoft.com/office/word/2010/wordprocessingShape" mc:Ignorable="w14 w15 w16se w16cid w16 w16cex w16sdtdh wp14">
   <w:endnote w:type="separator" w:id="-1">
     <w:p>
       <w:pPr>
@@ -940,7 +955,7 @@
 </file>
 
 <file path=word/footnotes.xml><?xml version="1.0" encoding="utf-8"?>
-<w:footnotes xmlns:wpc="http://schemas.microsoft.com/office/word/2010/wordprocessingCanvas" xmlns:cx="http://schemas.microsoft.com/office/drawing/2014/chartex" xmlns:cx1="http://schemas.microsoft.com/office/drawing/2015/9/8/chartex" xmlns:cx2="http://schemas.microsoft.com/office/drawing/2015/10/21/chartex" xmlns:cx3="http://schemas.microsoft.com/office/drawing/2016/5/9/chartex" xmlns:cx4="http://schemas.microsoft.com/office/drawing/2016/5/10/chartex" xmlns:cx5="http://schemas.microsoft.com/office/drawing/2016/5/11/chartex" xmlns:cx6="http://schemas.microsoft.com/office/drawing/2016/5/12/chartex" xmlns:cx7="http://schemas.microsoft.com/office/drawing/2016/5/13/chartex" xmlns:cx8="http://schemas.microsoft.com/office/drawing/2016/5/14/chartex" xmlns:mc="http://schemas.openxmlformats.org/markup-compatibility/2006" xmlns:aink="http://schemas.microsoft.com/office/drawing/2016/ink" xmlns:am3d="http://schemas.microsoft.com/office/drawing/2017/model3d" xmlns:o="urn:schemas-microsoft-com:office:office" xmlns:r="http://schemas.openxmlformats.org/officeDocument/2006/relationships" xmlns:m="http://schemas.openxmlformats.org/officeDocument/2006/math" xmlns:v="urn:schemas-microsoft-com:vml" xmlns:wp14="http://schemas.microsoft.com/office/word/2010/wordprocessingDrawing" xmlns:wp="http://schemas.openxmlformats.org/drawingml/2006/wordprocessingDrawing" xmlns:w10="urn:schemas-microsoft-com:office:word" xmlns:w="http://schemas.openxmlformats.org/wordprocessingml/2006/main" xmlns:w14="http://schemas.microsoft.com/office/word/2010/wordml" xmlns:w15="http://schemas.microsoft.com/office/word/2012/wordml" xmlns:w16cex="http://schemas.microsoft.com/office/word/2018/wordml/cex" xmlns:w16cid="http://schemas.microsoft.com/office/word/2016/wordml/cid" xmlns:w16="http://schemas.microsoft.com/office/word/2018/wordml" xmlns:w16sdtdh="http://schemas.microsoft.com/office/word/2020/wordml/sdtdatahash" xmlns:w16se="http://schemas.microsoft.com/office/word/2015/wordml/symex" xmlns:wpg="http://schemas.microsoft.com/office/word/2010/wordprocessingGroup" xmlns:wpi="http://schemas.microsoft.com/office/word/2010/wordprocessingInk" xmlns:wne="http://schemas.microsoft.com/office/word/2006/wordml" xmlns:wps="http://schemas.microsoft.com/office/word/2010/wordprocessingShape" mc:Ignorable="w14 w15 w16se w16cid w16 w16cex w16sdtdh wp14">
+<w:footnotes xmlns:wpc="http://schemas.microsoft.com/office/word/2010/wordprocessingCanvas" xmlns:cx="http://schemas.microsoft.com/office/drawing/2014/chartex" xmlns:cx1="http://schemas.microsoft.com/office/drawing/2015/9/8/chartex" xmlns:cx2="http://schemas.microsoft.com/office/drawing/2015/10/21/chartex" xmlns:cx3="http://schemas.microsoft.com/office/drawing/2016/5/9/chartex" xmlns:cx4="http://schemas.microsoft.com/office/drawing/2016/5/10/chartex" xmlns:cx5="http://schemas.microsoft.com/office/drawing/2016/5/11/chartex" xmlns:cx6="http://schemas.microsoft.com/office/drawing/2016/5/12/chartex" xmlns:cx7="http://schemas.microsoft.com/office/drawing/2016/5/13/chartex" xmlns:cx8="http://schemas.microsoft.com/office/drawing/2016/5/14/chartex" xmlns:mc="http://schemas.openxmlformats.org/markup-compatibility/2006" xmlns:aink="http://schemas.microsoft.com/office/drawing/2016/ink" xmlns:am3d="http://schemas.microsoft.com/office/drawing/2017/model3d" xmlns:o="urn:schemas-microsoft-com:office:office" xmlns:oel="http://schemas.microsoft.com/office/2019/extlst" xmlns:r="http://schemas.openxmlformats.org/officeDocument/2006/relationships" xmlns:m="http://schemas.openxmlformats.org/officeDocument/2006/math" xmlns:v="urn:schemas-microsoft-com:vml" xmlns:wp14="http://schemas.microsoft.com/office/word/2010/wordprocessingDrawing" xmlns:wp="http://schemas.openxmlformats.org/drawingml/2006/wordprocessingDrawing" xmlns:w10="urn:schemas-microsoft-com:office:word" xmlns:w="http://schemas.openxmlformats.org/wordprocessingml/2006/main" xmlns:w14="http://schemas.microsoft.com/office/word/2010/wordml" xmlns:w15="http://schemas.microsoft.com/office/word/2012/wordml" xmlns:w16cex="http://schemas.microsoft.com/office/word/2018/wordml/cex" xmlns:w16cid="http://schemas.microsoft.com/office/word/2016/wordml/cid" xmlns:w16="http://schemas.microsoft.com/office/word/2018/wordml" xmlns:w16sdtdh="http://schemas.microsoft.com/office/word/2020/wordml/sdtdatahash" xmlns:w16se="http://schemas.microsoft.com/office/word/2015/wordml/symex" xmlns:wpg="http://schemas.microsoft.com/office/word/2010/wordprocessingGroup" xmlns:wpi="http://schemas.microsoft.com/office/word/2010/wordprocessingInk" xmlns:wne="http://schemas.microsoft.com/office/word/2006/wordml" xmlns:wps="http://schemas.microsoft.com/office/word/2010/wordprocessingShape" mc:Ignorable="w14 w15 w16se w16cid w16 w16cex w16sdtdh wp14">
   <w:footnote w:type="separator" w:id="-1">
     <w:p>
       <w:pPr>
@@ -965,7 +980,7 @@
 </file>
 
 <file path=word/numbering.xml><?xml version="1.0" encoding="utf-8"?>
-<w:numbering xmlns:wpc="http://schemas.microsoft.com/office/word/2010/wordprocessingCanvas" xmlns:cx="http://schemas.microsoft.com/office/drawing/2014/chartex" xmlns:cx1="http://schemas.microsoft.com/office/drawing/2015/9/8/chartex" xmlns:cx2="http://schemas.microsoft.com/office/drawing/2015/10/21/chartex" xmlns:cx3="http://schemas.microsoft.com/office/drawing/2016/5/9/chartex" xmlns:cx4="http://schemas.microsoft.com/office/drawing/2016/5/10/chartex" xmlns:cx5="http://schemas.microsoft.com/office/drawing/2016/5/11/chartex" xmlns:cx6="http://schemas.microsoft.com/office/drawing/2016/5/12/chartex" xmlns:cx7="http://schemas.microsoft.com/office/drawing/2016/5/13/chartex" xmlns:cx8="http://schemas.microsoft.com/office/drawing/2016/5/14/chartex" xmlns:mc="http://schemas.openxmlformats.org/markup-compatibility/2006" xmlns:aink="http://schemas.microsoft.com/office/drawing/2016/ink" xmlns:am3d="http://schemas.microsoft.com/office/drawing/2017/model3d" xmlns:o="urn:schemas-microsoft-com:office:office" xmlns:r="http://schemas.openxmlformats.org/officeDocument/2006/relationships" xmlns:m="http://schemas.openxmlformats.org/officeDocument/2006/math" xmlns:v="urn:schemas-microsoft-com:vml" xmlns:wp14="http://schemas.microsoft.com/office/word/2010/wordprocessingDrawing" xmlns:wp="http://schemas.openxmlformats.org/drawingml/2006/wordprocessingDrawing" xmlns:w10="urn:schemas-microsoft-com:office:word" xmlns:w="http://schemas.openxmlformats.org/wordprocessingml/2006/main" xmlns:w14="http://schemas.microsoft.com/office/word/2010/wordml" xmlns:w15="http://schemas.microsoft.com/office/word/2012/wordml" xmlns:w16cex="http://schemas.microsoft.com/office/word/2018/wordml/cex" xmlns:w16cid="http://schemas.microsoft.com/office/word/2016/wordml/cid" xmlns:w16="http://schemas.microsoft.com/office/word/2018/wordml" xmlns:w16sdtdh="http://schemas.microsoft.com/office/word/2020/wordml/sdtdatahash" xmlns:w16se="http://schemas.microsoft.com/office/word/2015/wordml/symex" xmlns:wpg="http://schemas.microsoft.com/office/word/2010/wordprocessingGroup" xmlns:wpi="http://schemas.microsoft.com/office/word/2010/wordprocessingInk" xmlns:wne="http://schemas.microsoft.com/office/word/2006/wordml" xmlns:wps="http://schemas.microsoft.com/office/word/2010/wordprocessingShape" mc:Ignorable="w14 w15 w16se w16cid w16 w16cex w16sdtdh wp14">
+<w:numbering xmlns:wpc="http://schemas.microsoft.com/office/word/2010/wordprocessingCanvas" xmlns:cx="http://schemas.microsoft.com/office/drawing/2014/chartex" xmlns:cx1="http://schemas.microsoft.com/office/drawing/2015/9/8/chartex" xmlns:cx2="http://schemas.microsoft.com/office/drawing/2015/10/21/chartex" xmlns:cx3="http://schemas.microsoft.com/office/drawing/2016/5/9/chartex" xmlns:cx4="http://schemas.microsoft.com/office/drawing/2016/5/10/chartex" xmlns:cx5="http://schemas.microsoft.com/office/drawing/2016/5/11/chartex" xmlns:cx6="http://schemas.microsoft.com/office/drawing/2016/5/12/chartex" xmlns:cx7="http://schemas.microsoft.com/office/drawing/2016/5/13/chartex" xmlns:cx8="http://schemas.microsoft.com/office/drawing/2016/5/14/chartex" xmlns:mc="http://schemas.openxmlformats.org/markup-compatibility/2006" xmlns:aink="http://schemas.microsoft.com/office/drawing/2016/ink" xmlns:am3d="http://schemas.microsoft.com/office/drawing/2017/model3d" xmlns:o="urn:schemas-microsoft-com:office:office" xmlns:oel="http://schemas.microsoft.com/office/2019/extlst" xmlns:r="http://schemas.openxmlformats.org/officeDocument/2006/relationships" xmlns:m="http://schemas.openxmlformats.org/officeDocument/2006/math" xmlns:v="urn:schemas-microsoft-com:vml" xmlns:wp14="http://schemas.microsoft.com/office/word/2010/wordprocessingDrawing" xmlns:wp="http://schemas.openxmlformats.org/drawingml/2006/wordprocessingDrawing" xmlns:w10="urn:schemas-microsoft-com:office:word" xmlns:w="http://schemas.openxmlformats.org/wordprocessingml/2006/main" xmlns:w14="http://schemas.microsoft.com/office/word/2010/wordml" xmlns:w15="http://schemas.microsoft.com/office/word/2012/wordml" xmlns:w16cex="http://schemas.microsoft.com/office/word/2018/wordml/cex" xmlns:w16cid="http://schemas.microsoft.com/office/word/2016/wordml/cid" xmlns:w16="http://schemas.microsoft.com/office/word/2018/wordml" xmlns:w16sdtdh="http://schemas.microsoft.com/office/word/2020/wordml/sdtdatahash" xmlns:w16se="http://schemas.microsoft.com/office/word/2015/wordml/symex" xmlns:wpg="http://schemas.microsoft.com/office/word/2010/wordprocessingGroup" xmlns:wpi="http://schemas.microsoft.com/office/word/2010/wordprocessingInk" xmlns:wne="http://schemas.microsoft.com/office/word/2006/wordml" xmlns:wps="http://schemas.microsoft.com/office/word/2010/wordprocessingShape" mc:Ignorable="w14 w15 w16se w16cid w16 w16cex w16sdtdh wp14">
   <w:abstractNum w:abstractNumId="0" w15:restartNumberingAfterBreak="0">
     <w:nsid w:val="08671798"/>
     <w:multiLevelType w:val="hybridMultilevel"/>
@@ -1812,34 +1827,34 @@
       </w:pPr>
     </w:lvl>
   </w:abstractNum>
-  <w:num w:numId="1">
+  <w:num w:numId="1" w16cid:durableId="1489438541">
     <w:abstractNumId w:val="6"/>
   </w:num>
-  <w:num w:numId="2">
+  <w:num w:numId="2" w16cid:durableId="645933868">
     <w:abstractNumId w:val="5"/>
   </w:num>
-  <w:num w:numId="3">
+  <w:num w:numId="3" w16cid:durableId="2022119292">
     <w:abstractNumId w:val="2"/>
   </w:num>
-  <w:num w:numId="4">
+  <w:num w:numId="4" w16cid:durableId="1662275921">
     <w:abstractNumId w:val="3"/>
   </w:num>
-  <w:num w:numId="5">
+  <w:num w:numId="5" w16cid:durableId="750855762">
     <w:abstractNumId w:val="4"/>
   </w:num>
-  <w:num w:numId="6">
+  <w:num w:numId="6" w16cid:durableId="274676728">
     <w:abstractNumId w:val="8"/>
   </w:num>
-  <w:num w:numId="7">
+  <w:num w:numId="7" w16cid:durableId="1422019939">
     <w:abstractNumId w:val="5"/>
   </w:num>
-  <w:num w:numId="8">
+  <w:num w:numId="8" w16cid:durableId="784546910">
     <w:abstractNumId w:val="1"/>
   </w:num>
-  <w:num w:numId="9">
+  <w:num w:numId="9" w16cid:durableId="163447043">
     <w:abstractNumId w:val="0"/>
   </w:num>
-  <w:num w:numId="10">
+  <w:num w:numId="10" w16cid:durableId="1766414270">
     <w:abstractNumId w:val="7"/>
   </w:num>
 </w:numbering>
@@ -2240,15 +2255,15 @@
     <w:lsdException w:name="Unresolved Mention" w:semiHidden="1" w:unhideWhenUsed="1"/>
     <w:lsdException w:name="Smart Link" w:semiHidden="1" w:unhideWhenUsed="1"/>
   </w:latentStyles>
-  <w:style w:type="paragraph" w:default="1" w:styleId="Normal">
+  <w:style w:type="paragraph" w:default="1" w:styleId="a">
     <w:name w:val="Normal"/>
     <w:qFormat/>
   </w:style>
-  <w:style w:type="paragraph" w:styleId="Heading1">
+  <w:style w:type="paragraph" w:styleId="1">
     <w:name w:val="heading 1"/>
-    <w:basedOn w:val="Normal"/>
-    <w:next w:val="Normal"/>
-    <w:link w:val="Heading1Char"/>
+    <w:basedOn w:val="a"/>
+    <w:next w:val="a"/>
+    <w:link w:val="10"/>
     <w:uiPriority w:val="9"/>
     <w:qFormat/>
     <w:rsid w:val="00E56002"/>
@@ -2265,13 +2280,13 @@
       <w:szCs w:val="32"/>
     </w:rPr>
   </w:style>
-  <w:style w:type="character" w:default="1" w:styleId="DefaultParagraphFont">
+  <w:style w:type="character" w:default="1" w:styleId="a0">
     <w:name w:val="Default Paragraph Font"/>
     <w:uiPriority w:val="1"/>
     <w:semiHidden/>
     <w:unhideWhenUsed/>
   </w:style>
-  <w:style w:type="table" w:default="1" w:styleId="TableNormal">
+  <w:style w:type="table" w:default="1" w:styleId="a1">
     <w:name w:val="Normal Table"/>
     <w:uiPriority w:val="99"/>
     <w:semiHidden/>
@@ -2286,15 +2301,15 @@
       </w:tblCellMar>
     </w:tblPr>
   </w:style>
-  <w:style w:type="numbering" w:default="1" w:styleId="NoList">
+  <w:style w:type="numbering" w:default="1" w:styleId="a2">
     <w:name w:val="No List"/>
     <w:uiPriority w:val="99"/>
     <w:semiHidden/>
     <w:unhideWhenUsed/>
   </w:style>
-  <w:style w:type="paragraph" w:styleId="ListParagraph">
+  <w:style w:type="paragraph" w:styleId="a3">
     <w:name w:val="List Paragraph"/>
-    <w:basedOn w:val="Normal"/>
+    <w:basedOn w:val="a"/>
     <w:uiPriority w:val="34"/>
     <w:qFormat/>
     <w:rsid w:val="009F3512"/>
@@ -2303,10 +2318,10 @@
       <w:contextualSpacing/>
     </w:pPr>
   </w:style>
-  <w:style w:type="paragraph" w:styleId="Header">
+  <w:style w:type="paragraph" w:styleId="a4">
     <w:name w:val="header"/>
-    <w:basedOn w:val="Normal"/>
-    <w:link w:val="HeaderChar"/>
+    <w:basedOn w:val="a"/>
+    <w:link w:val="a5"/>
     <w:uiPriority w:val="99"/>
     <w:unhideWhenUsed/>
     <w:rsid w:val="008E60AD"/>
@@ -2318,17 +2333,17 @@
       <w:spacing w:after="0" w:line="240" w:lineRule="auto"/>
     </w:pPr>
   </w:style>
-  <w:style w:type="character" w:customStyle="1" w:styleId="HeaderChar">
-    <w:name w:val="Header Char"/>
-    <w:basedOn w:val="DefaultParagraphFont"/>
-    <w:link w:val="Header"/>
+  <w:style w:type="character" w:customStyle="1" w:styleId="a5">
+    <w:name w:val="Верхний колонтитул Знак"/>
+    <w:basedOn w:val="a0"/>
+    <w:link w:val="a4"/>
     <w:uiPriority w:val="99"/>
     <w:rsid w:val="008E60AD"/>
   </w:style>
-  <w:style w:type="paragraph" w:styleId="Footer">
+  <w:style w:type="paragraph" w:styleId="a6">
     <w:name w:val="footer"/>
-    <w:basedOn w:val="Normal"/>
-    <w:link w:val="FooterChar"/>
+    <w:basedOn w:val="a"/>
+    <w:link w:val="a7"/>
     <w:uiPriority w:val="99"/>
     <w:unhideWhenUsed/>
     <w:rsid w:val="008E60AD"/>
@@ -2340,16 +2355,16 @@
       <w:spacing w:after="0" w:line="240" w:lineRule="auto"/>
     </w:pPr>
   </w:style>
-  <w:style w:type="character" w:customStyle="1" w:styleId="FooterChar">
-    <w:name w:val="Footer Char"/>
-    <w:basedOn w:val="DefaultParagraphFont"/>
-    <w:link w:val="Footer"/>
+  <w:style w:type="character" w:customStyle="1" w:styleId="a7">
+    <w:name w:val="Нижний колонтитул Знак"/>
+    <w:basedOn w:val="a0"/>
+    <w:link w:val="a6"/>
     <w:uiPriority w:val="99"/>
     <w:rsid w:val="008E60AD"/>
   </w:style>
   <w:style w:type="paragraph" w:customStyle="1" w:styleId="LISTunordered">
     <w:name w:val="_LIST_unordered"/>
-    <w:basedOn w:val="Normal"/>
+    <w:basedOn w:val="a"/>
     <w:link w:val="LISTunorderedChar"/>
     <w:qFormat/>
     <w:rsid w:val="00E56002"/>
@@ -2369,7 +2384,7 @@
   </w:style>
   <w:style w:type="character" w:customStyle="1" w:styleId="LISTunorderedChar">
     <w:name w:val="_LIST_unordered Char"/>
-    <w:basedOn w:val="DefaultParagraphFont"/>
+    <w:basedOn w:val="a0"/>
     <w:link w:val="LISTunordered"/>
     <w:rsid w:val="00E56002"/>
     <w:rPr>
@@ -2379,9 +2394,9 @@
       <w:lang w:eastAsia="ru-RU"/>
     </w:rPr>
   </w:style>
-  <w:style w:type="character" w:styleId="Hyperlink">
+  <w:style w:type="character" w:styleId="a8">
     <w:name w:val="Hyperlink"/>
-    <w:basedOn w:val="DefaultParagraphFont"/>
+    <w:basedOn w:val="a0"/>
     <w:uiPriority w:val="99"/>
     <w:unhideWhenUsed/>
     <w:rsid w:val="004A44EB"/>
@@ -2390,9 +2405,9 @@
       <w:u w:val="single"/>
     </w:rPr>
   </w:style>
-  <w:style w:type="character" w:styleId="UnresolvedMention">
+  <w:style w:type="character" w:styleId="a9">
     <w:name w:val="Unresolved Mention"/>
-    <w:basedOn w:val="DefaultParagraphFont"/>
+    <w:basedOn w:val="a0"/>
     <w:uiPriority w:val="99"/>
     <w:semiHidden/>
     <w:unhideWhenUsed/>
@@ -2404,7 +2419,7 @@
   </w:style>
   <w:style w:type="paragraph" w:customStyle="1" w:styleId="FakeHeading4">
     <w:name w:val="____Fake_Heading_4"/>
-    <w:basedOn w:val="Normal"/>
+    <w:basedOn w:val="a"/>
     <w:link w:val="FakeHeading4Char"/>
     <w:autoRedefine/>
     <w:qFormat/>
@@ -2424,7 +2439,7 @@
   </w:style>
   <w:style w:type="character" w:customStyle="1" w:styleId="FakeHeading4Char">
     <w:name w:val="____Fake_Heading_4 Char"/>
-    <w:basedOn w:val="DefaultParagraphFont"/>
+    <w:basedOn w:val="a0"/>
     <w:link w:val="FakeHeading4"/>
     <w:rsid w:val="00E56002"/>
     <w:rPr>
@@ -2437,7 +2452,7 @@
   </w:style>
   <w:style w:type="paragraph" w:customStyle="1" w:styleId="PICMARGINSTOPBOTTOM">
     <w:name w:val="__PIC_MARGINS_TOP_BOTTOM"/>
-    <w:basedOn w:val="Normal"/>
+    <w:basedOn w:val="a"/>
     <w:link w:val="PICMARGINSTOPBOTTOMChar"/>
     <w:qFormat/>
     <w:rsid w:val="00E56002"/>
@@ -2458,7 +2473,7 @@
   </w:style>
   <w:style w:type="character" w:customStyle="1" w:styleId="PICMARGINSTOPBOTTOMChar">
     <w:name w:val="__PIC_MARGINS_TOP_BOTTOM Char"/>
-    <w:basedOn w:val="DefaultParagraphFont"/>
+    <w:basedOn w:val="a0"/>
     <w:link w:val="PICMARGINSTOPBOTTOM"/>
     <w:rsid w:val="00E56002"/>
     <w:rPr>
@@ -2473,7 +2488,7 @@
   </w:style>
   <w:style w:type="paragraph" w:customStyle="1" w:styleId="ABOVECODELINE">
     <w:name w:val="_ABOVE_CODE_LINE"/>
-    <w:basedOn w:val="Normal"/>
+    <w:basedOn w:val="a"/>
     <w:link w:val="ABOVECODELINEChar"/>
     <w:qFormat/>
     <w:rsid w:val="00E56002"/>
@@ -2491,7 +2506,7 @@
   </w:style>
   <w:style w:type="character" w:customStyle="1" w:styleId="ABOVECODELINEChar">
     <w:name w:val="_ABOVE_CODE_LINE Char"/>
-    <w:basedOn w:val="DefaultParagraphFont"/>
+    <w:basedOn w:val="a0"/>
     <w:link w:val="ABOVECODELINE"/>
     <w:rsid w:val="00E56002"/>
     <w:rPr>
@@ -2503,7 +2518,7 @@
   </w:style>
   <w:style w:type="paragraph" w:customStyle="1" w:styleId="CODESPACING">
     <w:name w:val="_CODE_SPACING"/>
-    <w:basedOn w:val="Normal"/>
+    <w:basedOn w:val="a"/>
     <w:link w:val="CODESPACINGChar"/>
     <w:qFormat/>
     <w:rsid w:val="00E56002"/>
@@ -2521,7 +2536,7 @@
   </w:style>
   <w:style w:type="character" w:customStyle="1" w:styleId="CODESPACINGChar">
     <w:name w:val="_CODE_SPACING Char"/>
-    <w:basedOn w:val="DefaultParagraphFont"/>
+    <w:basedOn w:val="a0"/>
     <w:link w:val="CODESPACING"/>
     <w:rsid w:val="00E56002"/>
     <w:rPr>
@@ -2533,7 +2548,7 @@
   </w:style>
   <w:style w:type="paragraph" w:customStyle="1" w:styleId="Heading1forHeader">
     <w:name w:val="_Heading1_for_Header"/>
-    <w:basedOn w:val="Heading1"/>
+    <w:basedOn w:val="1"/>
     <w:link w:val="Heading1forHeaderChar"/>
     <w:qFormat/>
     <w:rsid w:val="00E56002"/>
@@ -2552,7 +2567,7 @@
   </w:style>
   <w:style w:type="character" w:customStyle="1" w:styleId="Heading1forHeaderChar">
     <w:name w:val="_Heading1_for_Header Char"/>
-    <w:basedOn w:val="Heading1Char"/>
+    <w:basedOn w:val="10"/>
     <w:link w:val="Heading1forHeader"/>
     <w:rsid w:val="00E56002"/>
     <w:rPr>
@@ -2563,10 +2578,10 @@
       <w:szCs w:val="28"/>
     </w:rPr>
   </w:style>
-  <w:style w:type="character" w:customStyle="1" w:styleId="Heading1Char">
-    <w:name w:val="Heading 1 Char"/>
-    <w:basedOn w:val="DefaultParagraphFont"/>
-    <w:link w:val="Heading1"/>
+  <w:style w:type="character" w:customStyle="1" w:styleId="10">
+    <w:name w:val="Заголовок 1 Знак"/>
+    <w:basedOn w:val="a0"/>
+    <w:link w:val="1"/>
     <w:uiPriority w:val="9"/>
     <w:rsid w:val="00E56002"/>
     <w:rPr>
@@ -2578,7 +2593,7 @@
   </w:style>
   <w:style w:type="paragraph" w:customStyle="1" w:styleId="PageHyperlink">
     <w:name w:val="_PageHyperlink"/>
-    <w:basedOn w:val="Normal"/>
+    <w:basedOn w:val="a"/>
     <w:link w:val="PageHyperlinkChar"/>
     <w:qFormat/>
     <w:rsid w:val="00E56002"/>
@@ -2598,7 +2613,7 @@
   </w:style>
   <w:style w:type="character" w:customStyle="1" w:styleId="PageHyperlinkChar">
     <w:name w:val="_PageHyperlink Char"/>
-    <w:basedOn w:val="DefaultParagraphFont"/>
+    <w:basedOn w:val="a0"/>
     <w:link w:val="PageHyperlink"/>
     <w:rsid w:val="00E56002"/>
     <w:rPr>
@@ -2612,7 +2627,7 @@
   </w:style>
   <w:style w:type="character" w:customStyle="1" w:styleId="RefItem">
     <w:name w:val="_RefItem"/>
-    <w:basedOn w:val="DefaultParagraphFont"/>
+    <w:basedOn w:val="a0"/>
     <w:uiPriority w:val="1"/>
     <w:qFormat/>
     <w:rsid w:val="00E56002"/>
@@ -2624,7 +2639,7 @@
   </w:style>
   <w:style w:type="paragraph" w:customStyle="1" w:styleId="SQLintext">
     <w:name w:val="_SQL_in_text"/>
-    <w:basedOn w:val="Normal"/>
+    <w:basedOn w:val="a"/>
     <w:link w:val="SQLintextChar"/>
     <w:qFormat/>
     <w:rsid w:val="00E56002"/>
@@ -2645,7 +2660,7 @@
   </w:style>
   <w:style w:type="character" w:customStyle="1" w:styleId="SQLintextChar">
     <w:name w:val="_SQL_in_text Char"/>
-    <w:basedOn w:val="DefaultParagraphFont"/>
+    <w:basedOn w:val="a0"/>
     <w:link w:val="SQLintext"/>
     <w:rsid w:val="00E56002"/>
     <w:rPr>
@@ -2659,7 +2674,7 @@
   </w:style>
   <w:style w:type="paragraph" w:customStyle="1" w:styleId="JavaCode">
     <w:name w:val="JavaCode"/>
-    <w:basedOn w:val="Normal"/>
+    <w:basedOn w:val="a"/>
     <w:link w:val="JavaCodeChar"/>
     <w:rsid w:val="00E56002"/>
     <w:pPr>
@@ -2685,7 +2700,7 @@
   </w:style>
   <w:style w:type="character" w:customStyle="1" w:styleId="JavaCodeChar">
     <w:name w:val="JavaCode Char"/>
-    <w:basedOn w:val="DefaultParagraphFont"/>
+    <w:basedOn w:val="a0"/>
     <w:link w:val="JavaCode"/>
     <w:rsid w:val="00E56002"/>
     <w:rPr>
@@ -2701,7 +2716,7 @@
   </w:style>
   <w:style w:type="paragraph" w:customStyle="1" w:styleId="JavaCodeGray">
     <w:name w:val="JavaCodeGray"/>
-    <w:basedOn w:val="Normal"/>
+    <w:basedOn w:val="a"/>
     <w:link w:val="JavaCodeGrayChar"/>
     <w:qFormat/>
     <w:rsid w:val="00E56002"/>
@@ -2722,7 +2737,7 @@
   </w:style>
   <w:style w:type="character" w:customStyle="1" w:styleId="JavaCodeGrayChar">
     <w:name w:val="JavaCodeGray Char"/>
-    <w:basedOn w:val="DefaultParagraphFont"/>
+    <w:basedOn w:val="a0"/>
     <w:link w:val="JavaCodeGray"/>
     <w:rsid w:val="00E56002"/>
     <w:rPr>
@@ -2788,12 +2803,11 @@
       <w:lang w:val="en-US"/>
     </w:rPr>
   </w:style>
-  <w:style w:type="paragraph" w:styleId="HTMLPreformatted">
+  <w:style w:type="paragraph" w:styleId="HTML">
     <w:name w:val="HTML Preformatted"/>
-    <w:basedOn w:val="Normal"/>
-    <w:link w:val="HTMLPreformattedChar"/>
+    <w:basedOn w:val="a"/>
+    <w:link w:val="HTML0"/>
     <w:uiPriority w:val="99"/>
-    <w:semiHidden/>
     <w:unhideWhenUsed/>
     <w:rsid w:val="00AE4F5A"/>
     <w:pPr>
@@ -2824,12 +2838,11 @@
       <w:lang w:val="en-US"/>
     </w:rPr>
   </w:style>
-  <w:style w:type="character" w:customStyle="1" w:styleId="HTMLPreformattedChar">
-    <w:name w:val="HTML Preformatted Char"/>
-    <w:basedOn w:val="DefaultParagraphFont"/>
-    <w:link w:val="HTMLPreformatted"/>
+  <w:style w:type="character" w:customStyle="1" w:styleId="HTML0">
+    <w:name w:val="Стандартный HTML Знак"/>
+    <w:basedOn w:val="a0"/>
+    <w:link w:val="HTML"/>
     <w:uiPriority w:val="99"/>
-    <w:semiHidden/>
     <w:rsid w:val="00AE4F5A"/>
     <w:rPr>
       <w:rFonts w:ascii="Courier New" w:eastAsia="Times New Roman" w:hAnsi="Courier New" w:cs="Courier New"/>
